--- a/DAY3/[HDDT-Intern] Tìm hiểu khái niện DI,  Service  – Mai Trung Tiến.docx
+++ b/DAY3/[HDDT-Intern] Tìm hiểu khái niện DI,  Service  – Mai Trung Tiến.docx
@@ -7,57 +7,361 @@
         <w:t>[HDDT-Intern] Tìm hiểu khái niệ</w:t>
       </w:r>
       <w:r>
+        <w:t>m</w:t>
+      </w:r>
+      <w:r>
+        <w:t xml:space="preserve"> DI,  Service  – Mai Trung Tiến</w:t>
+      </w:r>
+    </w:p>
+    <w:p>
+      <w:r>
+        <w:t>Dependency inversion principle</w:t>
+      </w:r>
+    </w:p>
+    <w:p>
+      <w:r>
+        <w:t>Service object design pattern</w:t>
+      </w:r>
+    </w:p>
+    <w:p>
+      <w:pPr>
+        <w:pStyle w:val="Heading1"/>
+      </w:pPr>
+      <w:r>
+        <w:t>Tìm hiểu khái niệ</w:t>
+      </w:r>
+      <w:r>
+        <w:t>m</w:t>
+      </w:r>
+      <w:r>
+        <w:t xml:space="preserve"> DI,  Service  </w:t>
+      </w:r>
+    </w:p>
+    <w:p>
+      <w:pPr>
+        <w:pStyle w:val="Heading2"/>
+      </w:pPr>
+      <w:r>
+        <w:t>Tìm hiểu khái niệ</w:t>
+      </w:r>
+      <w:r>
+        <w:t>m</w:t>
+      </w:r>
+      <w:r>
+        <w:t xml:space="preserve"> </w:t>
+      </w:r>
+      <w:r>
+        <w:t>Dependency inversion principle</w:t>
+      </w:r>
+    </w:p>
+    <w:p>
+      <w:r>
+        <w:t>Là  một phương pháp cụ thể  cho các mo-dun phần mềm được kết nối lỏng lẻo</w:t>
+      </w:r>
+      <w:r>
+        <w:t xml:space="preserve">. </w:t>
+      </w:r>
+      <w:r>
+        <w:t>Khi tuân theo nguyên tắc này, các mối quan hệ phụ thuộc thông thường được thiết lập từ các mô</w:t>
+      </w:r>
+      <w:r>
+        <w:t>-</w:t>
+      </w:r>
+      <w:r>
+        <w:t xml:space="preserve">đun thiết lập chính sách cấp cao đến các mô-đun phụ thuộc cấp thấp sẽ bị đảo ngược, do đó hiển thị các mô-đun cấp cao độc lập với các chi tiết triển khai mô-đun cấp thấp. </w:t>
+      </w:r>
+    </w:p>
+    <w:p>
+      <w:r>
+        <w:t>Nguyên tắc nêu rõ:</w:t>
+      </w:r>
+    </w:p>
+    <w:p>
+      <w:pPr>
+        <w:pStyle w:val="ListParagraph"/>
+        <w:numPr>
+          <w:ilvl w:val="0"/>
+          <w:numId w:val="2"/>
+        </w:numPr>
+      </w:pPr>
+      <w:r>
+        <w:t>Các mô-đun cấp cao không được nhập bất cứ thứ gì từ các mô-đun cấp thấp. Cả hai nên phụ thuộc vào sự trừu tượng (ví dụ: giao diện).</w:t>
+      </w:r>
+    </w:p>
+    <w:p>
+      <w:pPr>
+        <w:pStyle w:val="ListParagraph"/>
+        <w:numPr>
+          <w:ilvl w:val="0"/>
+          <w:numId w:val="2"/>
+        </w:numPr>
+      </w:pPr>
+      <w:r>
+        <w:t>Sự trừu tượng không nên phụ thuộc vào chi tiết. Chi tiết (triển khai cụ thể) sẽ phụ thuộc vào sự trừu tượng.</w:t>
+      </w:r>
+    </w:p>
+    <w:p>
+      <w:r>
+        <w:t>Bằng cách quy định rằng cả đối tượng cấp cao và cấp thấp đều phải phụ thuộc vào cùng một sự trừu tượng</w:t>
+      </w:r>
+      <w:r>
+        <w:t>.</w:t>
+      </w:r>
+    </w:p>
+    <w:p>
+      <w:r>
+        <w:t>Dependency inversion principle</w:t>
+      </w:r>
+      <w:r>
+        <w:t xml:space="preserve"> được coi là một khái niệm duy nhất cần được khái quát hóa, tức là áp dụng cho tất cả các giao diện giữa các mô-đun phần mềm</w:t>
+      </w:r>
+      <w:r>
+        <w:t>.</w:t>
+      </w:r>
+    </w:p>
+    <w:p>
+      <w:pPr>
+        <w:pStyle w:val="ListParagraph"/>
+        <w:numPr>
+          <w:ilvl w:val="0"/>
+          <w:numId w:val="3"/>
+        </w:numPr>
+      </w:pPr>
+      <w:r>
+        <w:t>Sẽ đơn giản hơn khi xem một nguyên tắc tư duy tốt như một mẫu mã hóa. Khi một lớp trừu tượng hoặc một giao diện đã được mã hóa</w:t>
+      </w:r>
+      <w:r>
+        <w:t>.</w:t>
+      </w:r>
+    </w:p>
+    <w:p>
+      <w:pPr>
+        <w:pStyle w:val="ListParagraph"/>
+        <w:numPr>
+          <w:ilvl w:val="0"/>
+          <w:numId w:val="3"/>
+        </w:numPr>
+      </w:pPr>
+      <w:r>
+        <w:t>Bởi vì nhiều công cụ kiểm tra đơn vị dựa vào tính kế thừa để thực hiện mô phỏng , nên việc sử dụng giao diện chung giữa các lớp (không chỉ giữa các mô-đun khi sử dụng tính tổng quát là hợp lý) đã trở thành quy tắc.</w:t>
+      </w:r>
+    </w:p>
+    <w:p>
+      <w:pPr>
+        <w:pStyle w:val="Heading2"/>
+      </w:pPr>
+      <w:r>
+        <w:t>Tìm hiểu khái niệm</w:t>
+      </w:r>
+      <w:r>
+        <w:t xml:space="preserve"> </w:t>
+      </w:r>
+      <w:r>
+        <w:t>Dependency inversion</w:t>
+      </w:r>
+      <w:r>
+        <w:t xml:space="preserve"> (DI)</w:t>
+      </w:r>
+    </w:p>
+    <w:p>
+      <w:r>
+        <w:t>Trong công nghệ phần mềm DI  là một kỹ thuật lập trình trong đó một dối tượng hoặc hàm nhận các đối tượng hoặc  hàm khác mà nó yêu cầu, trái ngược với việc tạo chúng từ bên trong.</w:t>
+      </w:r>
+      <w:r>
+        <w:t xml:space="preserve"> </w:t>
+      </w:r>
+    </w:p>
+    <w:p>
+      <w:r>
+        <w:t>Việc chèn DI nhằm mục đích tách biệt các mối quan tâm trong việc xây dựng các đối tượng sử dụng chúng, dấn đến các chương trình được liên kết lỏng lẻo</w:t>
+      </w:r>
+      <w:r>
+        <w:t>.</w:t>
+      </w:r>
+    </w:p>
+    <w:p>
+      <w:r>
+        <w:t>Mẫu đảm bảo rằng một đối tượng hoặc chức năng muốn sử dụng một dịch vụ nhất định không cần phải biết cách xây dựng các dịch vụ đó. Thay vào đó, ' client ' (đối tượng hoặc hàm) nhận được cung cấp các phần phụ thuộc của nó bằng mã bên ngoài (một 'bộ tiêm') mà nó không biết.</w:t>
+      </w:r>
+    </w:p>
+    <w:p>
+      <w:pPr>
+        <w:pStyle w:val="Heading2"/>
+      </w:pPr>
+      <w:r>
+        <w:lastRenderedPageBreak/>
+        <w:t xml:space="preserve">Vai trò của </w:t>
+      </w:r>
+      <w:r>
+        <w:t>Dependency inversion</w:t>
+      </w:r>
+    </w:p>
+    <w:p>
+      <w:r>
+        <w:t>Dependency inversion có 4 vai trò chính: service, clients, interface and injectors</w:t>
+      </w:r>
+    </w:p>
+    <w:p>
+      <w:pPr>
+        <w:pStyle w:val="Heading3"/>
         <w:rPr>
-          <w:lang w:val="en-US"/>
+          <w:rStyle w:val="mw-headline"/>
         </w:rPr>
-        <w:t>m</w:t>
-      </w:r>
-      <w:r>
-        <w:t xml:space="preserve"> DI,  Service  – Mai Trung Tiến</w:t>
-      </w:r>
-    </w:p>
-    <w:p>
-      <w:pPr>
-        <w:pStyle w:val="Heading1"/>
-      </w:pPr>
-      <w:r>
-        <w:t>Tìm hiểu khái niệ</w:t>
-      </w:r>
+      </w:pPr>
       <w:r>
         <w:rPr>
-          <w:lang w:val="en-US"/>
+          <w:rStyle w:val="mw-headline"/>
         </w:rPr>
-        <w:t>m</w:t>
-      </w:r>
-      <w:r>
-        <w:t xml:space="preserve"> DI,  Service  </w:t>
-      </w:r>
-    </w:p>
+        <w:t>Services and clients</w:t>
+      </w:r>
+    </w:p>
+    <w:p>
+      <w:r>
+        <w:t>Dịch vụ là bất kỳ lớp nào có chứa chức năng hữu ích. Đổi lại, khách hàng là bất kỳ lớp nào sử dụng dịch vụ. Các dịch vụ mà khách hàng yêu cầu là các dịch vụ phụ thuộc của khách hàng .</w:t>
+      </w:r>
+    </w:p>
+    <w:p>
+      <w:pPr>
+        <w:pStyle w:val="Heading3"/>
+        <w:rPr>
+          <w:rStyle w:val="mw-headline"/>
+        </w:rPr>
+      </w:pPr>
+      <w:r>
+        <w:rPr>
+          <w:rStyle w:val="mw-headline"/>
+        </w:rPr>
+        <w:t>Interfaces</w:t>
+      </w:r>
+    </w:p>
+    <w:p>
+      <w:r>
+        <w:t>Khách hàng không nên biết các phần phụ thuộc của họ được triển khai như thế nào, chỉ biết tên và API của họ</w:t>
+      </w:r>
+      <w:r>
+        <w:t>.</w:t>
+      </w:r>
+    </w:p>
+    <w:p>
+      <w:pPr>
+        <w:pStyle w:val="Heading3"/>
+        <w:rPr>
+          <w:lang w:val="vi-VN"/>
+        </w:rPr>
+      </w:pPr>
+      <w:r>
+        <w:rPr>
+          <w:rStyle w:val="mw-headline"/>
+        </w:rPr>
+        <w:t>Injectors</w:t>
+      </w:r>
+    </w:p>
+    <w:p>
+      <w:r>
+        <w:t>Vai trò của</w:t>
+      </w:r>
+      <w:r>
+        <w:t xml:space="preserve"> </w:t>
+      </w:r>
+      <w:r>
+        <w:rPr>
+          <w:rStyle w:val="mw-headline"/>
+        </w:rPr>
+        <w:t>Injector</w:t>
+      </w:r>
+      <w:r>
+        <w:rPr>
+          <w:rStyle w:val="mw-headline"/>
+        </w:rPr>
+        <w:t xml:space="preserve">s </w:t>
+      </w:r>
+      <w:r>
+        <w:t>là xây dựng và kết nối các biểu đồ đối tượng phức tạp, trong đó các đối tượng có thể vừa là khách hàng vừa là dịch vụ. Bản thân bộ tiêm có thể có nhiều đối tượng làm việc cùng nhau nhưng không được là máy khách, vì điều này sẽ tạo ra sự phụ thuộc vòng tròn .</w:t>
+      </w:r>
+    </w:p>
+    <w:p/>
     <w:p>
       <w:pPr>
         <w:pStyle w:val="Heading2"/>
       </w:pPr>
       <w:r>
-        <w:t>Tìm hiểu khái niệ</w:t>
-      </w:r>
-      <w:r>
-        <w:rPr>
-          <w:lang w:val="en-US"/>
-        </w:rPr>
-        <w:t>m</w:t>
-      </w:r>
-      <w:r>
-        <w:t xml:space="preserve"> DI</w:t>
-      </w:r>
-    </w:p>
-    <w:p>
-      <w:pPr>
-        <w:rPr>
-          <w:lang w:val="en-US"/>
-        </w:rPr>
-      </w:pPr>
-    </w:p>
-    <w:p/>
+        <w:t xml:space="preserve">Khái niệm </w:t>
+      </w:r>
+      <w:r>
+        <w:t>Service Objects Design Pattern</w:t>
+      </w:r>
+    </w:p>
+    <w:p>
+      <w:r>
+        <w:t>Service Objects giúp giảm tính xử lý ở Controller và Models .</w:t>
+      </w:r>
+    </w:p>
+    <w:p>
+      <w:r>
+        <w:t>Một Service Object là một PORO (Plain Old Ruby Object), có nghĩa là tách các vấn đề có tính nghiệp vụ vào một thành các Class và methods để hỗ trợ việc quản lý.</w:t>
+      </w:r>
+    </w:p>
+    <w:p>
+      <w:pPr>
+        <w:pStyle w:val="Heading3"/>
+      </w:pPr>
+      <w:r>
+        <w:t>Nguyên tắc chính:</w:t>
+      </w:r>
+    </w:p>
+    <w:p>
+      <w:pPr>
+        <w:pStyle w:val="ListParagraph"/>
+        <w:numPr>
+          <w:ilvl w:val="0"/>
+          <w:numId w:val="5"/>
+        </w:numPr>
+      </w:pPr>
+      <w:r>
+        <w:t>Chỉ có một public method: Service object chỉ nên có một method public để cung cấp cho đối tượng. Thường gặp tên method public là call, perform, run…</w:t>
+      </w:r>
+    </w:p>
+    <w:p>
+      <w:pPr>
+        <w:pStyle w:val="ListParagraph"/>
+        <w:numPr>
+          <w:ilvl w:val="0"/>
+          <w:numId w:val="5"/>
+        </w:numPr>
+      </w:pPr>
+      <w:r>
+        <w:t>Quản lý thuộc tính rõ ràng: Tùy thuộc vào tổ chức thuộc tính của từng project, nhưng quy tắc chung là khởi tạo thuộc tính đồng thời với khởi tạo đối tượng.</w:t>
+      </w:r>
+    </w:p>
+    <w:p>
+      <w:r>
+        <w:t>Link tham khảo.</w:t>
+      </w:r>
+    </w:p>
+    <w:p>
+      <w:hyperlink r:id="rId5" w:history="1">
+        <w:r>
+          <w:rPr>
+            <w:rStyle w:val="Hyperlink"/>
+          </w:rPr>
+          <w:t>https://en.wikipedia.org/wiki/Dependency_inversion_principle</w:t>
+        </w:r>
+      </w:hyperlink>
+      <w:r>
+        <w:br/>
+      </w:r>
+      <w:hyperlink r:id="rId6" w:history="1">
+        <w:r>
+          <w:rPr>
+            <w:rStyle w:val="Hyperlink"/>
+          </w:rPr>
+          <w:t>https://en.wikipedia.org/wiki/Dependency_injection</w:t>
+        </w:r>
+      </w:hyperlink>
+      <w:r>
+        <w:br/>
+      </w:r>
+    </w:p>
     <w:sectPr>
       <w:pgSz w:w="11906" w:h="16838"/>
       <w:pgMar w:top="1440" w:right="1440" w:bottom="1440" w:left="1440" w:header="708" w:footer="708" w:gutter="0"/>
@@ -165,8 +469,359 @@
       </w:pPr>
     </w:lvl>
   </w:abstractNum>
+  <w:abstractNum w:abstractNumId="1" w15:restartNumberingAfterBreak="0">
+    <w:nsid w:val="45AC1941"/>
+    <w:multiLevelType w:val="hybridMultilevel"/>
+    <w:tmpl w:val="FC423A40"/>
+    <w:lvl w:ilvl="0" w:tplc="042A0001">
+      <w:start w:val="1"/>
+      <w:numFmt w:val="bullet"/>
+      <w:lvlText w:val=""/>
+      <w:lvlJc w:val="left"/>
+      <w:pPr>
+        <w:ind w:left="720" w:hanging="360"/>
+      </w:pPr>
+      <w:rPr>
+        <w:rFonts w:ascii="Symbol" w:hAnsi="Symbol" w:hint="default"/>
+      </w:rPr>
+    </w:lvl>
+    <w:lvl w:ilvl="1" w:tplc="042A0003" w:tentative="1">
+      <w:start w:val="1"/>
+      <w:numFmt w:val="bullet"/>
+      <w:lvlText w:val="o"/>
+      <w:lvlJc w:val="left"/>
+      <w:pPr>
+        <w:ind w:left="1440" w:hanging="360"/>
+      </w:pPr>
+      <w:rPr>
+        <w:rFonts w:ascii="Courier New" w:hAnsi="Courier New" w:cs="Courier New" w:hint="default"/>
+      </w:rPr>
+    </w:lvl>
+    <w:lvl w:ilvl="2" w:tplc="042A0005" w:tentative="1">
+      <w:start w:val="1"/>
+      <w:numFmt w:val="bullet"/>
+      <w:lvlText w:val=""/>
+      <w:lvlJc w:val="left"/>
+      <w:pPr>
+        <w:ind w:left="2160" w:hanging="360"/>
+      </w:pPr>
+      <w:rPr>
+        <w:rFonts w:ascii="Wingdings" w:hAnsi="Wingdings" w:hint="default"/>
+      </w:rPr>
+    </w:lvl>
+    <w:lvl w:ilvl="3" w:tplc="042A0001" w:tentative="1">
+      <w:start w:val="1"/>
+      <w:numFmt w:val="bullet"/>
+      <w:lvlText w:val=""/>
+      <w:lvlJc w:val="left"/>
+      <w:pPr>
+        <w:ind w:left="2880" w:hanging="360"/>
+      </w:pPr>
+      <w:rPr>
+        <w:rFonts w:ascii="Symbol" w:hAnsi="Symbol" w:hint="default"/>
+      </w:rPr>
+    </w:lvl>
+    <w:lvl w:ilvl="4" w:tplc="042A0003" w:tentative="1">
+      <w:start w:val="1"/>
+      <w:numFmt w:val="bullet"/>
+      <w:lvlText w:val="o"/>
+      <w:lvlJc w:val="left"/>
+      <w:pPr>
+        <w:ind w:left="3600" w:hanging="360"/>
+      </w:pPr>
+      <w:rPr>
+        <w:rFonts w:ascii="Courier New" w:hAnsi="Courier New" w:cs="Courier New" w:hint="default"/>
+      </w:rPr>
+    </w:lvl>
+    <w:lvl w:ilvl="5" w:tplc="042A0005" w:tentative="1">
+      <w:start w:val="1"/>
+      <w:numFmt w:val="bullet"/>
+      <w:lvlText w:val=""/>
+      <w:lvlJc w:val="left"/>
+      <w:pPr>
+        <w:ind w:left="4320" w:hanging="360"/>
+      </w:pPr>
+      <w:rPr>
+        <w:rFonts w:ascii="Wingdings" w:hAnsi="Wingdings" w:hint="default"/>
+      </w:rPr>
+    </w:lvl>
+    <w:lvl w:ilvl="6" w:tplc="042A0001" w:tentative="1">
+      <w:start w:val="1"/>
+      <w:numFmt w:val="bullet"/>
+      <w:lvlText w:val=""/>
+      <w:lvlJc w:val="left"/>
+      <w:pPr>
+        <w:ind w:left="5040" w:hanging="360"/>
+      </w:pPr>
+      <w:rPr>
+        <w:rFonts w:ascii="Symbol" w:hAnsi="Symbol" w:hint="default"/>
+      </w:rPr>
+    </w:lvl>
+    <w:lvl w:ilvl="7" w:tplc="042A0003" w:tentative="1">
+      <w:start w:val="1"/>
+      <w:numFmt w:val="bullet"/>
+      <w:lvlText w:val="o"/>
+      <w:lvlJc w:val="left"/>
+      <w:pPr>
+        <w:ind w:left="5760" w:hanging="360"/>
+      </w:pPr>
+      <w:rPr>
+        <w:rFonts w:ascii="Courier New" w:hAnsi="Courier New" w:cs="Courier New" w:hint="default"/>
+      </w:rPr>
+    </w:lvl>
+    <w:lvl w:ilvl="8" w:tplc="042A0005" w:tentative="1">
+      <w:start w:val="1"/>
+      <w:numFmt w:val="bullet"/>
+      <w:lvlText w:val=""/>
+      <w:lvlJc w:val="left"/>
+      <w:pPr>
+        <w:ind w:left="6480" w:hanging="360"/>
+      </w:pPr>
+      <w:rPr>
+        <w:rFonts w:ascii="Wingdings" w:hAnsi="Wingdings" w:hint="default"/>
+      </w:rPr>
+    </w:lvl>
+  </w:abstractNum>
+  <w:abstractNum w:abstractNumId="2" w15:restartNumberingAfterBreak="0">
+    <w:nsid w:val="662866D9"/>
+    <w:multiLevelType w:val="hybridMultilevel"/>
+    <w:tmpl w:val="AD6C85BC"/>
+    <w:lvl w:ilvl="0" w:tplc="042A0001">
+      <w:start w:val="1"/>
+      <w:numFmt w:val="bullet"/>
+      <w:lvlText w:val=""/>
+      <w:lvlJc w:val="left"/>
+      <w:pPr>
+        <w:ind w:left="720" w:hanging="360"/>
+      </w:pPr>
+      <w:rPr>
+        <w:rFonts w:ascii="Symbol" w:hAnsi="Symbol" w:hint="default"/>
+      </w:rPr>
+    </w:lvl>
+    <w:lvl w:ilvl="1" w:tplc="042A0003" w:tentative="1">
+      <w:start w:val="1"/>
+      <w:numFmt w:val="bullet"/>
+      <w:lvlText w:val="o"/>
+      <w:lvlJc w:val="left"/>
+      <w:pPr>
+        <w:ind w:left="1440" w:hanging="360"/>
+      </w:pPr>
+      <w:rPr>
+        <w:rFonts w:ascii="Courier New" w:hAnsi="Courier New" w:cs="Courier New" w:hint="default"/>
+      </w:rPr>
+    </w:lvl>
+    <w:lvl w:ilvl="2" w:tplc="042A0005" w:tentative="1">
+      <w:start w:val="1"/>
+      <w:numFmt w:val="bullet"/>
+      <w:lvlText w:val=""/>
+      <w:lvlJc w:val="left"/>
+      <w:pPr>
+        <w:ind w:left="2160" w:hanging="360"/>
+      </w:pPr>
+      <w:rPr>
+        <w:rFonts w:ascii="Wingdings" w:hAnsi="Wingdings" w:hint="default"/>
+      </w:rPr>
+    </w:lvl>
+    <w:lvl w:ilvl="3" w:tplc="042A0001" w:tentative="1">
+      <w:start w:val="1"/>
+      <w:numFmt w:val="bullet"/>
+      <w:lvlText w:val=""/>
+      <w:lvlJc w:val="left"/>
+      <w:pPr>
+        <w:ind w:left="2880" w:hanging="360"/>
+      </w:pPr>
+      <w:rPr>
+        <w:rFonts w:ascii="Symbol" w:hAnsi="Symbol" w:hint="default"/>
+      </w:rPr>
+    </w:lvl>
+    <w:lvl w:ilvl="4" w:tplc="042A0003" w:tentative="1">
+      <w:start w:val="1"/>
+      <w:numFmt w:val="bullet"/>
+      <w:lvlText w:val="o"/>
+      <w:lvlJc w:val="left"/>
+      <w:pPr>
+        <w:ind w:left="3600" w:hanging="360"/>
+      </w:pPr>
+      <w:rPr>
+        <w:rFonts w:ascii="Courier New" w:hAnsi="Courier New" w:cs="Courier New" w:hint="default"/>
+      </w:rPr>
+    </w:lvl>
+    <w:lvl w:ilvl="5" w:tplc="042A0005" w:tentative="1">
+      <w:start w:val="1"/>
+      <w:numFmt w:val="bullet"/>
+      <w:lvlText w:val=""/>
+      <w:lvlJc w:val="left"/>
+      <w:pPr>
+        <w:ind w:left="4320" w:hanging="360"/>
+      </w:pPr>
+      <w:rPr>
+        <w:rFonts w:ascii="Wingdings" w:hAnsi="Wingdings" w:hint="default"/>
+      </w:rPr>
+    </w:lvl>
+    <w:lvl w:ilvl="6" w:tplc="042A0001" w:tentative="1">
+      <w:start w:val="1"/>
+      <w:numFmt w:val="bullet"/>
+      <w:lvlText w:val=""/>
+      <w:lvlJc w:val="left"/>
+      <w:pPr>
+        <w:ind w:left="5040" w:hanging="360"/>
+      </w:pPr>
+      <w:rPr>
+        <w:rFonts w:ascii="Symbol" w:hAnsi="Symbol" w:hint="default"/>
+      </w:rPr>
+    </w:lvl>
+    <w:lvl w:ilvl="7" w:tplc="042A0003" w:tentative="1">
+      <w:start w:val="1"/>
+      <w:numFmt w:val="bullet"/>
+      <w:lvlText w:val="o"/>
+      <w:lvlJc w:val="left"/>
+      <w:pPr>
+        <w:ind w:left="5760" w:hanging="360"/>
+      </w:pPr>
+      <w:rPr>
+        <w:rFonts w:ascii="Courier New" w:hAnsi="Courier New" w:cs="Courier New" w:hint="default"/>
+      </w:rPr>
+    </w:lvl>
+    <w:lvl w:ilvl="8" w:tplc="042A0005" w:tentative="1">
+      <w:start w:val="1"/>
+      <w:numFmt w:val="bullet"/>
+      <w:lvlText w:val=""/>
+      <w:lvlJc w:val="left"/>
+      <w:pPr>
+        <w:ind w:left="6480" w:hanging="360"/>
+      </w:pPr>
+      <w:rPr>
+        <w:rFonts w:ascii="Wingdings" w:hAnsi="Wingdings" w:hint="default"/>
+      </w:rPr>
+    </w:lvl>
+  </w:abstractNum>
+  <w:abstractNum w:abstractNumId="3" w15:restartNumberingAfterBreak="0">
+    <w:nsid w:val="6EC121D7"/>
+    <w:multiLevelType w:val="hybridMultilevel"/>
+    <w:tmpl w:val="D8388466"/>
+    <w:lvl w:ilvl="0" w:tplc="042A0001">
+      <w:start w:val="1"/>
+      <w:numFmt w:val="bullet"/>
+      <w:lvlText w:val=""/>
+      <w:lvlJc w:val="left"/>
+      <w:pPr>
+        <w:ind w:left="720" w:hanging="360"/>
+      </w:pPr>
+      <w:rPr>
+        <w:rFonts w:ascii="Symbol" w:hAnsi="Symbol" w:hint="default"/>
+      </w:rPr>
+    </w:lvl>
+    <w:lvl w:ilvl="1" w:tplc="042A0003" w:tentative="1">
+      <w:start w:val="1"/>
+      <w:numFmt w:val="bullet"/>
+      <w:lvlText w:val="o"/>
+      <w:lvlJc w:val="left"/>
+      <w:pPr>
+        <w:ind w:left="1440" w:hanging="360"/>
+      </w:pPr>
+      <w:rPr>
+        <w:rFonts w:ascii="Courier New" w:hAnsi="Courier New" w:cs="Courier New" w:hint="default"/>
+      </w:rPr>
+    </w:lvl>
+    <w:lvl w:ilvl="2" w:tplc="042A0005" w:tentative="1">
+      <w:start w:val="1"/>
+      <w:numFmt w:val="bullet"/>
+      <w:lvlText w:val=""/>
+      <w:lvlJc w:val="left"/>
+      <w:pPr>
+        <w:ind w:left="2160" w:hanging="360"/>
+      </w:pPr>
+      <w:rPr>
+        <w:rFonts w:ascii="Wingdings" w:hAnsi="Wingdings" w:hint="default"/>
+      </w:rPr>
+    </w:lvl>
+    <w:lvl w:ilvl="3" w:tplc="042A0001" w:tentative="1">
+      <w:start w:val="1"/>
+      <w:numFmt w:val="bullet"/>
+      <w:lvlText w:val=""/>
+      <w:lvlJc w:val="left"/>
+      <w:pPr>
+        <w:ind w:left="2880" w:hanging="360"/>
+      </w:pPr>
+      <w:rPr>
+        <w:rFonts w:ascii="Symbol" w:hAnsi="Symbol" w:hint="default"/>
+      </w:rPr>
+    </w:lvl>
+    <w:lvl w:ilvl="4" w:tplc="042A0003" w:tentative="1">
+      <w:start w:val="1"/>
+      <w:numFmt w:val="bullet"/>
+      <w:lvlText w:val="o"/>
+      <w:lvlJc w:val="left"/>
+      <w:pPr>
+        <w:ind w:left="3600" w:hanging="360"/>
+      </w:pPr>
+      <w:rPr>
+        <w:rFonts w:ascii="Courier New" w:hAnsi="Courier New" w:cs="Courier New" w:hint="default"/>
+      </w:rPr>
+    </w:lvl>
+    <w:lvl w:ilvl="5" w:tplc="042A0005" w:tentative="1">
+      <w:start w:val="1"/>
+      <w:numFmt w:val="bullet"/>
+      <w:lvlText w:val=""/>
+      <w:lvlJc w:val="left"/>
+      <w:pPr>
+        <w:ind w:left="4320" w:hanging="360"/>
+      </w:pPr>
+      <w:rPr>
+        <w:rFonts w:ascii="Wingdings" w:hAnsi="Wingdings" w:hint="default"/>
+      </w:rPr>
+    </w:lvl>
+    <w:lvl w:ilvl="6" w:tplc="042A0001" w:tentative="1">
+      <w:start w:val="1"/>
+      <w:numFmt w:val="bullet"/>
+      <w:lvlText w:val=""/>
+      <w:lvlJc w:val="left"/>
+      <w:pPr>
+        <w:ind w:left="5040" w:hanging="360"/>
+      </w:pPr>
+      <w:rPr>
+        <w:rFonts w:ascii="Symbol" w:hAnsi="Symbol" w:hint="default"/>
+      </w:rPr>
+    </w:lvl>
+    <w:lvl w:ilvl="7" w:tplc="042A0003" w:tentative="1">
+      <w:start w:val="1"/>
+      <w:numFmt w:val="bullet"/>
+      <w:lvlText w:val="o"/>
+      <w:lvlJc w:val="left"/>
+      <w:pPr>
+        <w:ind w:left="5760" w:hanging="360"/>
+      </w:pPr>
+      <w:rPr>
+        <w:rFonts w:ascii="Courier New" w:hAnsi="Courier New" w:cs="Courier New" w:hint="default"/>
+      </w:rPr>
+    </w:lvl>
+    <w:lvl w:ilvl="8" w:tplc="042A0005" w:tentative="1">
+      <w:start w:val="1"/>
+      <w:numFmt w:val="bullet"/>
+      <w:lvlText w:val=""/>
+      <w:lvlJc w:val="left"/>
+      <w:pPr>
+        <w:ind w:left="6480" w:hanging="360"/>
+      </w:pPr>
+      <w:rPr>
+        <w:rFonts w:ascii="Wingdings" w:hAnsi="Wingdings" w:hint="default"/>
+      </w:rPr>
+    </w:lvl>
+  </w:abstractNum>
   <w:num w:numId="1" w16cid:durableId="89398461">
     <w:abstractNumId w:val="0"/>
+  </w:num>
+  <w:num w:numId="2" w16cid:durableId="549651615">
+    <w:abstractNumId w:val="2"/>
+  </w:num>
+  <w:num w:numId="3" w16cid:durableId="1585987420">
+    <w:abstractNumId w:val="3"/>
+  </w:num>
+  <w:num w:numId="4" w16cid:durableId="1905337469">
+    <w:abstractNumId w:val="0"/>
+  </w:num>
+  <w:num w:numId="5" w16cid:durableId="798694449">
+    <w:abstractNumId w:val="1"/>
   </w:num>
 </w:numbering>
 </file>
@@ -571,11 +1226,15 @@
   <w:style w:type="paragraph" w:default="1" w:styleId="Normal">
     <w:name w:val="Normal"/>
     <w:qFormat/>
-    <w:rsid w:val="00637310"/>
+    <w:rsid w:val="00D9775C"/>
+    <w:pPr>
+      <w:jc w:val="both"/>
+    </w:pPr>
     <w:rPr>
       <w:rFonts w:ascii="Times New Roman" w:hAnsi="Times New Roman" w:cs="Times New Roman"/>
       <w:sz w:val="26"/>
       <w:szCs w:val="26"/>
+      <w:lang w:val="en-US"/>
     </w:rPr>
   </w:style>
   <w:style w:type="paragraph" w:styleId="Heading1">
@@ -634,7 +1293,6 @@
     <w:next w:val="Normal"/>
     <w:link w:val="Heading3Char"/>
     <w:uiPriority w:val="9"/>
-    <w:semiHidden/>
     <w:unhideWhenUsed/>
     <w:qFormat/>
     <w:rsid w:val="004144C0"/>
@@ -869,7 +1527,6 @@
     <w:basedOn w:val="DefaultParagraphFont"/>
     <w:link w:val="Heading3"/>
     <w:uiPriority w:val="9"/>
-    <w:semiHidden/>
     <w:rsid w:val="004144C0"/>
     <w:rPr>
       <w:rFonts w:eastAsiaTheme="majorEastAsia" w:cstheme="majorBidi"/>
@@ -1140,6 +1797,34 @@
       <w:sz w:val="26"/>
       <w:szCs w:val="26"/>
     </w:rPr>
+  </w:style>
+  <w:style w:type="character" w:styleId="Hyperlink">
+    <w:name w:val="Hyperlink"/>
+    <w:basedOn w:val="DefaultParagraphFont"/>
+    <w:uiPriority w:val="99"/>
+    <w:unhideWhenUsed/>
+    <w:rsid w:val="00BF13BF"/>
+    <w:rPr>
+      <w:color w:val="467886" w:themeColor="hyperlink"/>
+      <w:u w:val="single"/>
+    </w:rPr>
+  </w:style>
+  <w:style w:type="character" w:styleId="UnresolvedMention">
+    <w:name w:val="Unresolved Mention"/>
+    <w:basedOn w:val="DefaultParagraphFont"/>
+    <w:uiPriority w:val="99"/>
+    <w:semiHidden/>
+    <w:unhideWhenUsed/>
+    <w:rsid w:val="00BF13BF"/>
+    <w:rPr>
+      <w:color w:val="605E5C"/>
+      <w:shd w:val="clear" w:color="auto" w:fill="E1DFDD"/>
+    </w:rPr>
+  </w:style>
+  <w:style w:type="character" w:customStyle="1" w:styleId="mw-headline">
+    <w:name w:val="mw-headline"/>
+    <w:basedOn w:val="DefaultParagraphFont"/>
+    <w:rsid w:val="00A2102A"/>
   </w:style>
 </w:styles>
 </file>

--- a/DAY3/[HDDT-Intern] Tìm hiểu khái niện DI,  Service  – Mai Trung Tiến.docx
+++ b/DAY3/[HDDT-Intern] Tìm hiểu khái niện DI,  Service  – Mai Trung Tiến.docx
@@ -59,10 +59,7 @@
         <w:t>Là  một phương pháp cụ thể  cho các mo-dun phần mềm được kết nối lỏng lẻo</w:t>
       </w:r>
       <w:r>
-        <w:t xml:space="preserve">. </w:t>
-      </w:r>
-      <w:r>
-        <w:t>Khi tuân theo nguyên tắc này, các mối quan hệ phụ thuộc thông thường được thiết lập từ các mô</w:t>
+        <w:t>. Khi tuân theo nguyên tắc này, các mối quan hệ phụ thuộc thông thường được thiết lập từ các mô</w:t>
       </w:r>
       <w:r>
         <w:t>-</w:t>
@@ -128,10 +125,7 @@
         </w:numPr>
       </w:pPr>
       <w:r>
-        <w:t>Sẽ đơn giản hơn khi xem một nguyên tắc tư duy tốt như một mẫu mã hóa. Khi một lớp trừu tượng hoặc một giao diện đã được mã hóa</w:t>
-      </w:r>
-      <w:r>
-        <w:t>.</w:t>
+        <w:t>Sẽ đơn giản hơn khi xem một nguyên tắc tư duy tốt như một mẫu mã hóa. Khi một lớp trừu tượng hoặc một giao diện đã được mã hóa.</w:t>
       </w:r>
     </w:p>
     <w:p>
@@ -157,156 +151,35 @@
         <w:t xml:space="preserve"> </w:t>
       </w:r>
       <w:r>
-        <w:t>Dependency inversion</w:t>
-      </w:r>
-      <w:r>
-        <w:t xml:space="preserve"> (DI)</w:t>
-      </w:r>
-    </w:p>
-    <w:p>
-      <w:r>
-        <w:t>Trong công nghệ phần mềm DI  là một kỹ thuật lập trình trong đó một dối tượng hoặc hàm nhận các đối tượng hoặc  hàm khác mà nó yêu cầu, trái ngược với việc tạo chúng từ bên trong.</w:t>
-      </w:r>
-      <w:r>
-        <w:t xml:space="preserve"> </w:t>
-      </w:r>
-    </w:p>
-    <w:p>
-      <w:r>
-        <w:t>Việc chèn DI nhằm mục đích tách biệt các mối quan tâm trong việc xây dựng các đối tượng sử dụng chúng, dấn đến các chương trình được liên kết lỏng lẻo</w:t>
-      </w:r>
-      <w:r>
-        <w:t>.</w:t>
-      </w:r>
-    </w:p>
-    <w:p>
-      <w:r>
-        <w:t>Mẫu đảm bảo rằng một đối tượng hoặc chức năng muốn sử dụng một dịch vụ nhất định không cần phải biết cách xây dựng các dịch vụ đó. Thay vào đó, ' client ' (đối tượng hoặc hàm) nhận được cung cấp các phần phụ thuộc của nó bằng mã bên ngoài (một 'bộ tiêm') mà nó không biết.</w:t>
-      </w:r>
-    </w:p>
-    <w:p>
-      <w:pPr>
-        <w:pStyle w:val="Heading2"/>
-      </w:pPr>
-      <w:r>
-        <w:lastRenderedPageBreak/>
-        <w:t xml:space="preserve">Vai trò của </w:t>
-      </w:r>
-      <w:r>
-        <w:t>Dependency inversion</w:t>
-      </w:r>
-    </w:p>
-    <w:p>
-      <w:r>
-        <w:t>Dependency inversion có 4 vai trò chính: service, clients, interface and injectors</w:t>
-      </w:r>
-    </w:p>
-    <w:p>
-      <w:pPr>
-        <w:pStyle w:val="Heading3"/>
-        <w:rPr>
-          <w:rStyle w:val="mw-headline"/>
-        </w:rPr>
-      </w:pPr>
-      <w:r>
-        <w:rPr>
-          <w:rStyle w:val="mw-headline"/>
-        </w:rPr>
-        <w:t>Services and clients</w:t>
-      </w:r>
-    </w:p>
-    <w:p>
-      <w:r>
-        <w:t>Dịch vụ là bất kỳ lớp nào có chứa chức năng hữu ích. Đổi lại, khách hàng là bất kỳ lớp nào sử dụng dịch vụ. Các dịch vụ mà khách hàng yêu cầu là các dịch vụ phụ thuộc của khách hàng .</w:t>
-      </w:r>
-    </w:p>
-    <w:p>
-      <w:pPr>
-        <w:pStyle w:val="Heading3"/>
-        <w:rPr>
-          <w:rStyle w:val="mw-headline"/>
-        </w:rPr>
-      </w:pPr>
-      <w:r>
-        <w:rPr>
-          <w:rStyle w:val="mw-headline"/>
-        </w:rPr>
-        <w:t>Interfaces</w:t>
-      </w:r>
-    </w:p>
-    <w:p>
-      <w:r>
-        <w:t>Khách hàng không nên biết các phần phụ thuộc của họ được triển khai như thế nào, chỉ biết tên và API của họ</w:t>
-      </w:r>
-      <w:r>
-        <w:t>.</w:t>
-      </w:r>
-    </w:p>
-    <w:p>
-      <w:pPr>
-        <w:pStyle w:val="Heading3"/>
-        <w:rPr>
-          <w:lang w:val="vi-VN"/>
-        </w:rPr>
-      </w:pPr>
-      <w:r>
-        <w:rPr>
-          <w:rStyle w:val="mw-headline"/>
-        </w:rPr>
-        <w:t>Injectors</w:t>
-      </w:r>
-    </w:p>
-    <w:p>
-      <w:r>
-        <w:t>Vai trò của</w:t>
-      </w:r>
-      <w:r>
-        <w:t xml:space="preserve"> </w:t>
-      </w:r>
-      <w:r>
-        <w:rPr>
-          <w:rStyle w:val="mw-headline"/>
-        </w:rPr>
-        <w:t>Injector</w:t>
-      </w:r>
-      <w:r>
-        <w:rPr>
-          <w:rStyle w:val="mw-headline"/>
-        </w:rPr>
-        <w:t xml:space="preserve">s </w:t>
-      </w:r>
-      <w:r>
-        <w:t>là xây dựng và kết nối các biểu đồ đối tượng phức tạp, trong đó các đối tượng có thể vừa là khách hàng vừa là dịch vụ. Bản thân bộ tiêm có thể có nhiều đối tượng làm việc cùng nhau nhưng không được là máy khách, vì điều này sẽ tạo ra sự phụ thuộc vòng tròn .</w:t>
-      </w:r>
-    </w:p>
-    <w:p/>
-    <w:p>
-      <w:pPr>
-        <w:pStyle w:val="Heading2"/>
-      </w:pPr>
-      <w:r>
-        <w:t xml:space="preserve">Khái niệm </w:t>
-      </w:r>
-      <w:r>
-        <w:t>Service Objects Design Pattern</w:t>
-      </w:r>
-    </w:p>
-    <w:p>
-      <w:r>
-        <w:t>Service Objects giúp giảm tính xử lý ở Controller và Models .</w:t>
-      </w:r>
-    </w:p>
-    <w:p>
-      <w:r>
-        <w:t>Một Service Object là một PORO (Plain Old Ruby Object), có nghĩa là tách các vấn đề có tính nghiệp vụ vào một thành các Class và methods để hỗ trợ việc quản lý.</w:t>
-      </w:r>
-    </w:p>
-    <w:p>
-      <w:pPr>
-        <w:pStyle w:val="Heading3"/>
-      </w:pPr>
-      <w:r>
-        <w:t>Nguyên tắc chính:</w:t>
+        <w:t xml:space="preserve">Dependency </w:t>
+      </w:r>
+      <w:r>
+        <w:t xml:space="preserve">Injection </w:t>
+      </w:r>
+      <w:r>
+        <w:t>(DI)</w:t>
+      </w:r>
+    </w:p>
+    <w:p>
+      <w:r>
+        <w:t>D</w:t>
+      </w:r>
+      <w:r>
+        <w:t>ây là một cách để hiện thực Inversion of Control Pattern (Có thể coi nó là một design pattern riên</w:t>
+      </w:r>
+      <w:r>
+        <w:t>g</w:t>
+      </w:r>
+      <w:r>
+        <w:t>). Các module phụ thuộc (dependency) sẽ được inject vào module cấp cao.</w:t>
+      </w:r>
+    </w:p>
+    <w:p>
+      <w:r>
+        <w:t>C</w:t>
+      </w:r>
+      <w:r>
+        <w:t>ó thể hiểu Dependency Injection một cách đơn giản như sau:</w:t>
       </w:r>
     </w:p>
     <w:p>
@@ -314,11 +187,11 @@
         <w:pStyle w:val="ListParagraph"/>
         <w:numPr>
           <w:ilvl w:val="0"/>
-          <w:numId w:val="5"/>
+          <w:numId w:val="6"/>
         </w:numPr>
       </w:pPr>
       <w:r>
-        <w:t>Chỉ có một public method: Service object chỉ nên có một method public để cung cấp cho đối tượng. Thường gặp tên method public là call, perform, run…</w:t>
+        <w:t>Các module không giao tiếp trực tiếp với nhau, mà thông qua interface. Module cấp thấp sẽ implement interface, module cấp cao sẽ gọi module cấp thấp thông qua interface.</w:t>
       </w:r>
     </w:p>
     <w:p>
@@ -326,20 +199,222 @@
         <w:pStyle w:val="ListParagraph"/>
         <w:numPr>
           <w:ilvl w:val="0"/>
-          <w:numId w:val="5"/>
+          <w:numId w:val="6"/>
         </w:numPr>
       </w:pPr>
       <w:r>
-        <w:t>Quản lý thuộc tính rõ ràng: Tùy thuộc vào tổ chức thuộc tính của từng project, nhưng quy tắc chung là khởi tạo thuộc tính đồng thời với khởi tạo đối tượng.</w:t>
-      </w:r>
-    </w:p>
+        <w:t xml:space="preserve">Việc khởi tạo các module cấp thấp sẽ do DI Container thực hiện. </w:t>
+      </w:r>
+    </w:p>
+    <w:p>
+      <w:pPr>
+        <w:pStyle w:val="ListParagraph"/>
+        <w:numPr>
+          <w:ilvl w:val="0"/>
+          <w:numId w:val="6"/>
+        </w:numPr>
+      </w:pPr>
+      <w:r>
+        <w:t>Việc Module nào gắn với interface nào sẽ được config trong code hoặc trong file XML.</w:t>
+      </w:r>
+    </w:p>
+    <w:p>
+      <w:pPr>
+        <w:pStyle w:val="ListParagraph"/>
+        <w:numPr>
+          <w:ilvl w:val="0"/>
+          <w:numId w:val="6"/>
+        </w:numPr>
+      </w:pPr>
+      <w:r>
+        <w:lastRenderedPageBreak/>
+        <w:t>DI được dùng để làm giảm sự phụ thuộc giữa các module, dễ dàng hơn trong việc thay đổi module, bảo trì code và testing.</w:t>
+      </w:r>
+    </w:p>
+    <w:p>
+      <w:pPr>
+        <w:pStyle w:val="Heading3"/>
+      </w:pPr>
+      <w:r>
+        <w:t xml:space="preserve">Các dạng của DI </w:t>
+      </w:r>
+    </w:p>
+    <w:p>
+      <w:pPr>
+        <w:pStyle w:val="ListParagraph"/>
+        <w:numPr>
+          <w:ilvl w:val="0"/>
+          <w:numId w:val="7"/>
+        </w:numPr>
+      </w:pPr>
+      <w:r>
+        <w:t>Constructor Injection: Các dependency sẽ được container truyền vào (inject vào) 1 class thông qua constructor của class đó. Đây là cách thông dụng nhất.</w:t>
+      </w:r>
+    </w:p>
+    <w:p>
+      <w:pPr>
+        <w:pStyle w:val="ListParagraph"/>
+        <w:numPr>
+          <w:ilvl w:val="0"/>
+          <w:numId w:val="7"/>
+        </w:numPr>
+      </w:pPr>
+      <w:r>
+        <w:t>Setter Injection: Các dependency sẽ được truyền vào 1 class thông qua các hàm Setter.</w:t>
+      </w:r>
+    </w:p>
+    <w:p>
+      <w:pPr>
+        <w:pStyle w:val="ListParagraph"/>
+        <w:numPr>
+          <w:ilvl w:val="0"/>
+          <w:numId w:val="7"/>
+        </w:numPr>
+      </w:pPr>
+      <w:r>
+        <w:t>Interface Injection: Class cần inject sẽ implement 1 interface. Interface này chứa 1 hàm tên Inject. Container sẽ injection dependency vào 1 class thông qua việc gọi hàm Inject của interface đó. Đây là cách rườm rà và ít được sử dụng nhất.</w:t>
+      </w:r>
+    </w:p>
+    <w:p>
+      <w:pPr>
+        <w:pStyle w:val="Heading3"/>
+      </w:pPr>
+      <w:r>
+        <w:t>Ưu nhược điểm của DI</w:t>
+      </w:r>
+    </w:p>
+    <w:p>
+      <w:r>
+        <w:t>Ưu điểm</w:t>
+      </w:r>
+    </w:p>
+    <w:p>
+      <w:pPr>
+        <w:pStyle w:val="ListParagraph"/>
+        <w:numPr>
+          <w:ilvl w:val="0"/>
+          <w:numId w:val="9"/>
+        </w:numPr>
+      </w:pPr>
+      <w:r>
+        <w:t>Giảm sự kết dính giữa các module</w:t>
+      </w:r>
+    </w:p>
+    <w:p>
+      <w:pPr>
+        <w:pStyle w:val="ListParagraph"/>
+        <w:numPr>
+          <w:ilvl w:val="0"/>
+          <w:numId w:val="9"/>
+        </w:numPr>
+      </w:pPr>
+      <w:r>
+        <w:t>Code dễ bảo trì, dễ thay thế module</w:t>
+      </w:r>
+    </w:p>
+    <w:p>
+      <w:pPr>
+        <w:pStyle w:val="ListParagraph"/>
+        <w:numPr>
+          <w:ilvl w:val="0"/>
+          <w:numId w:val="9"/>
+        </w:numPr>
+      </w:pPr>
+      <w:r>
+        <w:t>Rất dễ test và viết </w:t>
+      </w:r>
+      <w:hyperlink r:id="rId5" w:history="1">
+        <w:r>
+          <w:rPr>
+            <w:rStyle w:val="Hyperlink"/>
+            <w:color w:val="auto"/>
+            <w:u w:val="none"/>
+          </w:rPr>
+          <w:t>Unit Test</w:t>
+        </w:r>
+      </w:hyperlink>
+    </w:p>
+    <w:p>
+      <w:pPr>
+        <w:pStyle w:val="ListParagraph"/>
+        <w:numPr>
+          <w:ilvl w:val="0"/>
+          <w:numId w:val="9"/>
+        </w:numPr>
+      </w:pPr>
+      <w:r>
+        <w:t>Dễ dàng thấy quan hệ giữa các module (Vì các dependecy đều được inject vào constructor)</w:t>
+      </w:r>
+    </w:p>
+    <w:p>
+      <w:r>
+        <w:t>Nhược điểm</w:t>
+      </w:r>
+    </w:p>
+    <w:p>
+      <w:pPr>
+        <w:pStyle w:val="ListParagraph"/>
+        <w:numPr>
+          <w:ilvl w:val="0"/>
+          <w:numId w:val="10"/>
+        </w:numPr>
+      </w:pPr>
+      <w:r>
+        <w:t>Khái niệm DI khá “khó tiêu”, các developer mới sẽ gặp khó khăn khi học</w:t>
+      </w:r>
+    </w:p>
+    <w:p>
+      <w:pPr>
+        <w:pStyle w:val="ListParagraph"/>
+        <w:numPr>
+          <w:ilvl w:val="0"/>
+          <w:numId w:val="10"/>
+        </w:numPr>
+      </w:pPr>
+      <w:r>
+        <w:t>Sử dụng interface nên đôi khi sẽ khó debug, do không biết chính xác module nào được gọi</w:t>
+      </w:r>
+    </w:p>
+    <w:p>
+      <w:pPr>
+        <w:pStyle w:val="ListParagraph"/>
+        <w:numPr>
+          <w:ilvl w:val="0"/>
+          <w:numId w:val="10"/>
+        </w:numPr>
+      </w:pPr>
+      <w:r>
+        <w:t>Các object được khởi tạo toàn bộ ngay từ đầu, có thể làm giảm performance</w:t>
+      </w:r>
+    </w:p>
+    <w:p>
+      <w:pPr>
+        <w:pStyle w:val="ListParagraph"/>
+        <w:numPr>
+          <w:ilvl w:val="0"/>
+          <w:numId w:val="10"/>
+        </w:numPr>
+      </w:pPr>
+      <w:r>
+        <w:t>Làm tăng độ phức tạp của code</w:t>
+      </w:r>
+    </w:p>
+    <w:p>
+      <w:pPr>
+        <w:pStyle w:val="Heading2"/>
+      </w:pPr>
+      <w:r>
+        <w:t>Khái niệm Service Objects Design Pattern</w:t>
+      </w:r>
+    </w:p>
+    <w:p/>
     <w:p>
       <w:r>
         <w:t>Link tham khảo.</w:t>
       </w:r>
     </w:p>
     <w:p>
-      <w:hyperlink r:id="rId5" w:history="1">
+      <w:hyperlink r:id="rId6" w:history="1">
         <w:r>
           <w:rPr>
             <w:rStyle w:val="Hyperlink"/>
@@ -350,7 +425,7 @@
       <w:r>
         <w:br/>
       </w:r>
-      <w:hyperlink r:id="rId6" w:history="1">
+      <w:hyperlink r:id="rId7" w:history="1">
         <w:r>
           <w:rPr>
             <w:rStyle w:val="Hyperlink"/>
@@ -361,7 +436,46 @@
       <w:r>
         <w:br/>
       </w:r>
-    </w:p>
+      <w:hyperlink r:id="rId8" w:history="1">
+        <w:r>
+          <w:rPr>
+            <w:rStyle w:val="Hyperlink"/>
+          </w:rPr>
+          <w:t>https://toidicodedao.com/2015/03/24/solid-la-gi-ap-dung-cac-nguyen-ly-solid-de-tro-thanh-lap-trinh-vien-code-cung/</w:t>
+        </w:r>
+      </w:hyperlink>
+    </w:p>
+    <w:p>
+      <w:hyperlink r:id="rId9" w:history="1">
+        <w:r>
+          <w:rPr>
+            <w:rStyle w:val="Hyperlink"/>
+          </w:rPr>
+          <w:t>https://toidicodedao.com/2015/11/03/dependency-injection-va-inversion-of-control-phan-1-dinh-nghia/</w:t>
+        </w:r>
+      </w:hyperlink>
+    </w:p>
+    <w:p>
+      <w:hyperlink r:id="rId10" w:history="1">
+        <w:r>
+          <w:rPr>
+            <w:rStyle w:val="Hyperlink"/>
+          </w:rPr>
+          <w:t>https://toidicodedao.com/2015/11/10/dependency-injection-va-inversion-of-control-phan-2-ap-dung-di-vao-code/</w:t>
+        </w:r>
+      </w:hyperlink>
+    </w:p>
+    <w:p>
+      <w:hyperlink r:id="rId11" w:history="1">
+        <w:r>
+          <w:rPr>
+            <w:rStyle w:val="Hyperlink"/>
+          </w:rPr>
+          <w:t>https://toidicodedao.com/2015/11/12/dependency-injection-va-inversion-of-control-phan-3-di-container-ap-dung-di-vao-asp-net-mvc/</w:t>
+        </w:r>
+      </w:hyperlink>
+    </w:p>
+    <w:p/>
     <w:sectPr>
       <w:pgSz w:w="11906" w:h="16838"/>
       <w:pgMar w:top="1440" w:right="1440" w:bottom="1440" w:left="1440" w:header="708" w:footer="708" w:gutter="0"/>
@@ -375,6 +489,381 @@
 <file path=word/numbering.xml><?xml version="1.0" encoding="utf-8"?>
 <w:numbering xmlns:wpc="http://schemas.microsoft.com/office/word/2010/wordprocessingCanvas" xmlns:cx="http://schemas.microsoft.com/office/drawing/2014/chartex" xmlns:cx1="http://schemas.microsoft.com/office/drawing/2015/9/8/chartex" xmlns:cx2="http://schemas.microsoft.com/office/drawing/2015/10/21/chartex" xmlns:cx3="http://schemas.microsoft.com/office/drawing/2016/5/9/chartex" xmlns:cx4="http://schemas.microsoft.com/office/drawing/2016/5/10/chartex" xmlns:cx5="http://schemas.microsoft.com/office/drawing/2016/5/11/chartex" xmlns:cx6="http://schemas.microsoft.com/office/drawing/2016/5/12/chartex" xmlns:cx7="http://schemas.microsoft.com/office/drawing/2016/5/13/chartex" xmlns:cx8="http://schemas.microsoft.com/office/drawing/2016/5/14/chartex" xmlns:mc="http://schemas.openxmlformats.org/markup-compatibility/2006" xmlns:aink="http://schemas.microsoft.com/office/drawing/2016/ink" xmlns:am3d="http://schemas.microsoft.com/office/drawing/2017/model3d" xmlns:o="urn:schemas-microsoft-com:office:office" xmlns:oel="http://schemas.microsoft.com/office/2019/extlst" xmlns:r="http://schemas.openxmlformats.org/officeDocument/2006/relationships" xmlns:m="http://schemas.openxmlformats.org/officeDocument/2006/math" xmlns:v="urn:schemas-microsoft-com:vml" xmlns:wp14="http://schemas.microsoft.com/office/word/2010/wordprocessingDrawing" xmlns:wp="http://schemas.openxmlformats.org/drawingml/2006/wordprocessingDrawing" xmlns:w10="urn:schemas-microsoft-com:office:word" xmlns:w="http://schemas.openxmlformats.org/wordprocessingml/2006/main" xmlns:w14="http://schemas.microsoft.com/office/word/2010/wordml" xmlns:w15="http://schemas.microsoft.com/office/word/2012/wordml" xmlns:w16cex="http://schemas.microsoft.com/office/word/2018/wordml/cex" xmlns:w16cid="http://schemas.microsoft.com/office/word/2016/wordml/cid" xmlns:w16="http://schemas.microsoft.com/office/word/2018/wordml" xmlns:w16sdtdh="http://schemas.microsoft.com/office/word/2020/wordml/sdtdatahash" xmlns:w16se="http://schemas.microsoft.com/office/word/2015/wordml/symex" xmlns:wpg="http://schemas.microsoft.com/office/word/2010/wordprocessingGroup" xmlns:wpi="http://schemas.microsoft.com/office/word/2010/wordprocessingInk" xmlns:wne="http://schemas.microsoft.com/office/word/2006/wordml" xmlns:wps="http://schemas.microsoft.com/office/word/2010/wordprocessingShape" mc:Ignorable="w14 w15 w16se w16cid w16 w16cex w16sdtdh wp14">
   <w:abstractNum w:abstractNumId="0" w15:restartNumberingAfterBreak="0">
+    <w:nsid w:val="05FB100C"/>
+    <w:multiLevelType w:val="hybridMultilevel"/>
+    <w:tmpl w:val="8CA073E6"/>
+    <w:lvl w:ilvl="0" w:tplc="042A0001">
+      <w:start w:val="1"/>
+      <w:numFmt w:val="bullet"/>
+      <w:lvlText w:val=""/>
+      <w:lvlJc w:val="left"/>
+      <w:pPr>
+        <w:ind w:left="720" w:hanging="360"/>
+      </w:pPr>
+      <w:rPr>
+        <w:rFonts w:ascii="Symbol" w:hAnsi="Symbol" w:hint="default"/>
+      </w:rPr>
+    </w:lvl>
+    <w:lvl w:ilvl="1" w:tplc="042A0003" w:tentative="1">
+      <w:start w:val="1"/>
+      <w:numFmt w:val="bullet"/>
+      <w:lvlText w:val="o"/>
+      <w:lvlJc w:val="left"/>
+      <w:pPr>
+        <w:ind w:left="1440" w:hanging="360"/>
+      </w:pPr>
+      <w:rPr>
+        <w:rFonts w:ascii="Courier New" w:hAnsi="Courier New" w:cs="Courier New" w:hint="default"/>
+      </w:rPr>
+    </w:lvl>
+    <w:lvl w:ilvl="2" w:tplc="042A0005" w:tentative="1">
+      <w:start w:val="1"/>
+      <w:numFmt w:val="bullet"/>
+      <w:lvlText w:val=""/>
+      <w:lvlJc w:val="left"/>
+      <w:pPr>
+        <w:ind w:left="2160" w:hanging="360"/>
+      </w:pPr>
+      <w:rPr>
+        <w:rFonts w:ascii="Wingdings" w:hAnsi="Wingdings" w:hint="default"/>
+      </w:rPr>
+    </w:lvl>
+    <w:lvl w:ilvl="3" w:tplc="042A0001" w:tentative="1">
+      <w:start w:val="1"/>
+      <w:numFmt w:val="bullet"/>
+      <w:lvlText w:val=""/>
+      <w:lvlJc w:val="left"/>
+      <w:pPr>
+        <w:ind w:left="2880" w:hanging="360"/>
+      </w:pPr>
+      <w:rPr>
+        <w:rFonts w:ascii="Symbol" w:hAnsi="Symbol" w:hint="default"/>
+      </w:rPr>
+    </w:lvl>
+    <w:lvl w:ilvl="4" w:tplc="042A0003" w:tentative="1">
+      <w:start w:val="1"/>
+      <w:numFmt w:val="bullet"/>
+      <w:lvlText w:val="o"/>
+      <w:lvlJc w:val="left"/>
+      <w:pPr>
+        <w:ind w:left="3600" w:hanging="360"/>
+      </w:pPr>
+      <w:rPr>
+        <w:rFonts w:ascii="Courier New" w:hAnsi="Courier New" w:cs="Courier New" w:hint="default"/>
+      </w:rPr>
+    </w:lvl>
+    <w:lvl w:ilvl="5" w:tplc="042A0005" w:tentative="1">
+      <w:start w:val="1"/>
+      <w:numFmt w:val="bullet"/>
+      <w:lvlText w:val=""/>
+      <w:lvlJc w:val="left"/>
+      <w:pPr>
+        <w:ind w:left="4320" w:hanging="360"/>
+      </w:pPr>
+      <w:rPr>
+        <w:rFonts w:ascii="Wingdings" w:hAnsi="Wingdings" w:hint="default"/>
+      </w:rPr>
+    </w:lvl>
+    <w:lvl w:ilvl="6" w:tplc="042A0001" w:tentative="1">
+      <w:start w:val="1"/>
+      <w:numFmt w:val="bullet"/>
+      <w:lvlText w:val=""/>
+      <w:lvlJc w:val="left"/>
+      <w:pPr>
+        <w:ind w:left="5040" w:hanging="360"/>
+      </w:pPr>
+      <w:rPr>
+        <w:rFonts w:ascii="Symbol" w:hAnsi="Symbol" w:hint="default"/>
+      </w:rPr>
+    </w:lvl>
+    <w:lvl w:ilvl="7" w:tplc="042A0003" w:tentative="1">
+      <w:start w:val="1"/>
+      <w:numFmt w:val="bullet"/>
+      <w:lvlText w:val="o"/>
+      <w:lvlJc w:val="left"/>
+      <w:pPr>
+        <w:ind w:left="5760" w:hanging="360"/>
+      </w:pPr>
+      <w:rPr>
+        <w:rFonts w:ascii="Courier New" w:hAnsi="Courier New" w:cs="Courier New" w:hint="default"/>
+      </w:rPr>
+    </w:lvl>
+    <w:lvl w:ilvl="8" w:tplc="042A0005" w:tentative="1">
+      <w:start w:val="1"/>
+      <w:numFmt w:val="bullet"/>
+      <w:lvlText w:val=""/>
+      <w:lvlJc w:val="left"/>
+      <w:pPr>
+        <w:ind w:left="6480" w:hanging="360"/>
+      </w:pPr>
+      <w:rPr>
+        <w:rFonts w:ascii="Wingdings" w:hAnsi="Wingdings" w:hint="default"/>
+      </w:rPr>
+    </w:lvl>
+  </w:abstractNum>
+  <w:abstractNum w:abstractNumId="1" w15:restartNumberingAfterBreak="0">
+    <w:nsid w:val="1AAE48C7"/>
+    <w:multiLevelType w:val="hybridMultilevel"/>
+    <w:tmpl w:val="97A4D5A8"/>
+    <w:lvl w:ilvl="0" w:tplc="042A0001">
+      <w:start w:val="1"/>
+      <w:numFmt w:val="bullet"/>
+      <w:lvlText w:val=""/>
+      <w:lvlJc w:val="left"/>
+      <w:pPr>
+        <w:ind w:left="720" w:hanging="360"/>
+      </w:pPr>
+      <w:rPr>
+        <w:rFonts w:ascii="Symbol" w:hAnsi="Symbol" w:hint="default"/>
+      </w:rPr>
+    </w:lvl>
+    <w:lvl w:ilvl="1" w:tplc="042A0003" w:tentative="1">
+      <w:start w:val="1"/>
+      <w:numFmt w:val="bullet"/>
+      <w:lvlText w:val="o"/>
+      <w:lvlJc w:val="left"/>
+      <w:pPr>
+        <w:ind w:left="1440" w:hanging="360"/>
+      </w:pPr>
+      <w:rPr>
+        <w:rFonts w:ascii="Courier New" w:hAnsi="Courier New" w:cs="Courier New" w:hint="default"/>
+      </w:rPr>
+    </w:lvl>
+    <w:lvl w:ilvl="2" w:tplc="042A0005" w:tentative="1">
+      <w:start w:val="1"/>
+      <w:numFmt w:val="bullet"/>
+      <w:lvlText w:val=""/>
+      <w:lvlJc w:val="left"/>
+      <w:pPr>
+        <w:ind w:left="2160" w:hanging="360"/>
+      </w:pPr>
+      <w:rPr>
+        <w:rFonts w:ascii="Wingdings" w:hAnsi="Wingdings" w:hint="default"/>
+      </w:rPr>
+    </w:lvl>
+    <w:lvl w:ilvl="3" w:tplc="042A0001" w:tentative="1">
+      <w:start w:val="1"/>
+      <w:numFmt w:val="bullet"/>
+      <w:lvlText w:val=""/>
+      <w:lvlJc w:val="left"/>
+      <w:pPr>
+        <w:ind w:left="2880" w:hanging="360"/>
+      </w:pPr>
+      <w:rPr>
+        <w:rFonts w:ascii="Symbol" w:hAnsi="Symbol" w:hint="default"/>
+      </w:rPr>
+    </w:lvl>
+    <w:lvl w:ilvl="4" w:tplc="042A0003" w:tentative="1">
+      <w:start w:val="1"/>
+      <w:numFmt w:val="bullet"/>
+      <w:lvlText w:val="o"/>
+      <w:lvlJc w:val="left"/>
+      <w:pPr>
+        <w:ind w:left="3600" w:hanging="360"/>
+      </w:pPr>
+      <w:rPr>
+        <w:rFonts w:ascii="Courier New" w:hAnsi="Courier New" w:cs="Courier New" w:hint="default"/>
+      </w:rPr>
+    </w:lvl>
+    <w:lvl w:ilvl="5" w:tplc="042A0005" w:tentative="1">
+      <w:start w:val="1"/>
+      <w:numFmt w:val="bullet"/>
+      <w:lvlText w:val=""/>
+      <w:lvlJc w:val="left"/>
+      <w:pPr>
+        <w:ind w:left="4320" w:hanging="360"/>
+      </w:pPr>
+      <w:rPr>
+        <w:rFonts w:ascii="Wingdings" w:hAnsi="Wingdings" w:hint="default"/>
+      </w:rPr>
+    </w:lvl>
+    <w:lvl w:ilvl="6" w:tplc="042A0001" w:tentative="1">
+      <w:start w:val="1"/>
+      <w:numFmt w:val="bullet"/>
+      <w:lvlText w:val=""/>
+      <w:lvlJc w:val="left"/>
+      <w:pPr>
+        <w:ind w:left="5040" w:hanging="360"/>
+      </w:pPr>
+      <w:rPr>
+        <w:rFonts w:ascii="Symbol" w:hAnsi="Symbol" w:hint="default"/>
+      </w:rPr>
+    </w:lvl>
+    <w:lvl w:ilvl="7" w:tplc="042A0003" w:tentative="1">
+      <w:start w:val="1"/>
+      <w:numFmt w:val="bullet"/>
+      <w:lvlText w:val="o"/>
+      <w:lvlJc w:val="left"/>
+      <w:pPr>
+        <w:ind w:left="5760" w:hanging="360"/>
+      </w:pPr>
+      <w:rPr>
+        <w:rFonts w:ascii="Courier New" w:hAnsi="Courier New" w:cs="Courier New" w:hint="default"/>
+      </w:rPr>
+    </w:lvl>
+    <w:lvl w:ilvl="8" w:tplc="042A0005" w:tentative="1">
+      <w:start w:val="1"/>
+      <w:numFmt w:val="bullet"/>
+      <w:lvlText w:val=""/>
+      <w:lvlJc w:val="left"/>
+      <w:pPr>
+        <w:ind w:left="6480" w:hanging="360"/>
+      </w:pPr>
+      <w:rPr>
+        <w:rFonts w:ascii="Wingdings" w:hAnsi="Wingdings" w:hint="default"/>
+      </w:rPr>
+    </w:lvl>
+  </w:abstractNum>
+  <w:abstractNum w:abstractNumId="2" w15:restartNumberingAfterBreak="0">
+    <w:nsid w:val="1E3102D0"/>
+    <w:multiLevelType w:val="multilevel"/>
+    <w:tmpl w:val="064ABCBE"/>
+    <w:lvl w:ilvl="0">
+      <w:start w:val="1"/>
+      <w:numFmt w:val="bullet"/>
+      <w:lvlText w:val=""/>
+      <w:lvlJc w:val="left"/>
+      <w:pPr>
+        <w:tabs>
+          <w:tab w:val="num" w:pos="720"/>
+        </w:tabs>
+        <w:ind w:left="720" w:hanging="360"/>
+      </w:pPr>
+      <w:rPr>
+        <w:rFonts w:ascii="Symbol" w:hAnsi="Symbol" w:hint="default"/>
+        <w:sz w:val="20"/>
+      </w:rPr>
+    </w:lvl>
+    <w:lvl w:ilvl="1" w:tentative="1">
+      <w:start w:val="1"/>
+      <w:numFmt w:val="bullet"/>
+      <w:lvlText w:val=""/>
+      <w:lvlJc w:val="left"/>
+      <w:pPr>
+        <w:tabs>
+          <w:tab w:val="num" w:pos="1440"/>
+        </w:tabs>
+        <w:ind w:left="1440" w:hanging="360"/>
+      </w:pPr>
+      <w:rPr>
+        <w:rFonts w:ascii="Symbol" w:hAnsi="Symbol" w:hint="default"/>
+        <w:sz w:val="20"/>
+      </w:rPr>
+    </w:lvl>
+    <w:lvl w:ilvl="2" w:tentative="1">
+      <w:start w:val="1"/>
+      <w:numFmt w:val="bullet"/>
+      <w:lvlText w:val=""/>
+      <w:lvlJc w:val="left"/>
+      <w:pPr>
+        <w:tabs>
+          <w:tab w:val="num" w:pos="2160"/>
+        </w:tabs>
+        <w:ind w:left="2160" w:hanging="360"/>
+      </w:pPr>
+      <w:rPr>
+        <w:rFonts w:ascii="Symbol" w:hAnsi="Symbol" w:hint="default"/>
+        <w:sz w:val="20"/>
+      </w:rPr>
+    </w:lvl>
+    <w:lvl w:ilvl="3" w:tentative="1">
+      <w:start w:val="1"/>
+      <w:numFmt w:val="bullet"/>
+      <w:lvlText w:val=""/>
+      <w:lvlJc w:val="left"/>
+      <w:pPr>
+        <w:tabs>
+          <w:tab w:val="num" w:pos="2880"/>
+        </w:tabs>
+        <w:ind w:left="2880" w:hanging="360"/>
+      </w:pPr>
+      <w:rPr>
+        <w:rFonts w:ascii="Symbol" w:hAnsi="Symbol" w:hint="default"/>
+        <w:sz w:val="20"/>
+      </w:rPr>
+    </w:lvl>
+    <w:lvl w:ilvl="4" w:tentative="1">
+      <w:start w:val="1"/>
+      <w:numFmt w:val="bullet"/>
+      <w:lvlText w:val=""/>
+      <w:lvlJc w:val="left"/>
+      <w:pPr>
+        <w:tabs>
+          <w:tab w:val="num" w:pos="3600"/>
+        </w:tabs>
+        <w:ind w:left="3600" w:hanging="360"/>
+      </w:pPr>
+      <w:rPr>
+        <w:rFonts w:ascii="Symbol" w:hAnsi="Symbol" w:hint="default"/>
+        <w:sz w:val="20"/>
+      </w:rPr>
+    </w:lvl>
+    <w:lvl w:ilvl="5" w:tentative="1">
+      <w:start w:val="1"/>
+      <w:numFmt w:val="bullet"/>
+      <w:lvlText w:val=""/>
+      <w:lvlJc w:val="left"/>
+      <w:pPr>
+        <w:tabs>
+          <w:tab w:val="num" w:pos="4320"/>
+        </w:tabs>
+        <w:ind w:left="4320" w:hanging="360"/>
+      </w:pPr>
+      <w:rPr>
+        <w:rFonts w:ascii="Symbol" w:hAnsi="Symbol" w:hint="default"/>
+        <w:sz w:val="20"/>
+      </w:rPr>
+    </w:lvl>
+    <w:lvl w:ilvl="6" w:tentative="1">
+      <w:start w:val="1"/>
+      <w:numFmt w:val="bullet"/>
+      <w:lvlText w:val=""/>
+      <w:lvlJc w:val="left"/>
+      <w:pPr>
+        <w:tabs>
+          <w:tab w:val="num" w:pos="5040"/>
+        </w:tabs>
+        <w:ind w:left="5040" w:hanging="360"/>
+      </w:pPr>
+      <w:rPr>
+        <w:rFonts w:ascii="Symbol" w:hAnsi="Symbol" w:hint="default"/>
+        <w:sz w:val="20"/>
+      </w:rPr>
+    </w:lvl>
+    <w:lvl w:ilvl="7" w:tentative="1">
+      <w:start w:val="1"/>
+      <w:numFmt w:val="bullet"/>
+      <w:lvlText w:val=""/>
+      <w:lvlJc w:val="left"/>
+      <w:pPr>
+        <w:tabs>
+          <w:tab w:val="num" w:pos="5760"/>
+        </w:tabs>
+        <w:ind w:left="5760" w:hanging="360"/>
+      </w:pPr>
+      <w:rPr>
+        <w:rFonts w:ascii="Symbol" w:hAnsi="Symbol" w:hint="default"/>
+        <w:sz w:val="20"/>
+      </w:rPr>
+    </w:lvl>
+    <w:lvl w:ilvl="8" w:tentative="1">
+      <w:start w:val="1"/>
+      <w:numFmt w:val="bullet"/>
+      <w:lvlText w:val=""/>
+      <w:lvlJc w:val="left"/>
+      <w:pPr>
+        <w:tabs>
+          <w:tab w:val="num" w:pos="6480"/>
+        </w:tabs>
+        <w:ind w:left="6480" w:hanging="360"/>
+      </w:pPr>
+      <w:rPr>
+        <w:rFonts w:ascii="Symbol" w:hAnsi="Symbol" w:hint="default"/>
+        <w:sz w:val="20"/>
+      </w:rPr>
+    </w:lvl>
+  </w:abstractNum>
+  <w:abstractNum w:abstractNumId="3" w15:restartNumberingAfterBreak="0">
     <w:nsid w:val="24503E09"/>
     <w:multiLevelType w:val="multilevel"/>
     <w:tmpl w:val="042A0025"/>
@@ -469,7 +958,120 @@
       </w:pPr>
     </w:lvl>
   </w:abstractNum>
-  <w:abstractNum w:abstractNumId="1" w15:restartNumberingAfterBreak="0">
+  <w:abstractNum w:abstractNumId="4" w15:restartNumberingAfterBreak="0">
+    <w:nsid w:val="24A226D9"/>
+    <w:multiLevelType w:val="hybridMultilevel"/>
+    <w:tmpl w:val="FDC8A500"/>
+    <w:lvl w:ilvl="0" w:tplc="042A0001">
+      <w:start w:val="1"/>
+      <w:numFmt w:val="bullet"/>
+      <w:lvlText w:val=""/>
+      <w:lvlJc w:val="left"/>
+      <w:pPr>
+        <w:ind w:left="720" w:hanging="360"/>
+      </w:pPr>
+      <w:rPr>
+        <w:rFonts w:ascii="Symbol" w:hAnsi="Symbol" w:hint="default"/>
+      </w:rPr>
+    </w:lvl>
+    <w:lvl w:ilvl="1" w:tplc="042A0003" w:tentative="1">
+      <w:start w:val="1"/>
+      <w:numFmt w:val="bullet"/>
+      <w:lvlText w:val="o"/>
+      <w:lvlJc w:val="left"/>
+      <w:pPr>
+        <w:ind w:left="1440" w:hanging="360"/>
+      </w:pPr>
+      <w:rPr>
+        <w:rFonts w:ascii="Courier New" w:hAnsi="Courier New" w:cs="Courier New" w:hint="default"/>
+      </w:rPr>
+    </w:lvl>
+    <w:lvl w:ilvl="2" w:tplc="042A0005" w:tentative="1">
+      <w:start w:val="1"/>
+      <w:numFmt w:val="bullet"/>
+      <w:lvlText w:val=""/>
+      <w:lvlJc w:val="left"/>
+      <w:pPr>
+        <w:ind w:left="2160" w:hanging="360"/>
+      </w:pPr>
+      <w:rPr>
+        <w:rFonts w:ascii="Wingdings" w:hAnsi="Wingdings" w:hint="default"/>
+      </w:rPr>
+    </w:lvl>
+    <w:lvl w:ilvl="3" w:tplc="042A0001" w:tentative="1">
+      <w:start w:val="1"/>
+      <w:numFmt w:val="bullet"/>
+      <w:lvlText w:val=""/>
+      <w:lvlJc w:val="left"/>
+      <w:pPr>
+        <w:ind w:left="2880" w:hanging="360"/>
+      </w:pPr>
+      <w:rPr>
+        <w:rFonts w:ascii="Symbol" w:hAnsi="Symbol" w:hint="default"/>
+      </w:rPr>
+    </w:lvl>
+    <w:lvl w:ilvl="4" w:tplc="042A0003" w:tentative="1">
+      <w:start w:val="1"/>
+      <w:numFmt w:val="bullet"/>
+      <w:lvlText w:val="o"/>
+      <w:lvlJc w:val="left"/>
+      <w:pPr>
+        <w:ind w:left="3600" w:hanging="360"/>
+      </w:pPr>
+      <w:rPr>
+        <w:rFonts w:ascii="Courier New" w:hAnsi="Courier New" w:cs="Courier New" w:hint="default"/>
+      </w:rPr>
+    </w:lvl>
+    <w:lvl w:ilvl="5" w:tplc="042A0005" w:tentative="1">
+      <w:start w:val="1"/>
+      <w:numFmt w:val="bullet"/>
+      <w:lvlText w:val=""/>
+      <w:lvlJc w:val="left"/>
+      <w:pPr>
+        <w:ind w:left="4320" w:hanging="360"/>
+      </w:pPr>
+      <w:rPr>
+        <w:rFonts w:ascii="Wingdings" w:hAnsi="Wingdings" w:hint="default"/>
+      </w:rPr>
+    </w:lvl>
+    <w:lvl w:ilvl="6" w:tplc="042A0001" w:tentative="1">
+      <w:start w:val="1"/>
+      <w:numFmt w:val="bullet"/>
+      <w:lvlText w:val=""/>
+      <w:lvlJc w:val="left"/>
+      <w:pPr>
+        <w:ind w:left="5040" w:hanging="360"/>
+      </w:pPr>
+      <w:rPr>
+        <w:rFonts w:ascii="Symbol" w:hAnsi="Symbol" w:hint="default"/>
+      </w:rPr>
+    </w:lvl>
+    <w:lvl w:ilvl="7" w:tplc="042A0003" w:tentative="1">
+      <w:start w:val="1"/>
+      <w:numFmt w:val="bullet"/>
+      <w:lvlText w:val="o"/>
+      <w:lvlJc w:val="left"/>
+      <w:pPr>
+        <w:ind w:left="5760" w:hanging="360"/>
+      </w:pPr>
+      <w:rPr>
+        <w:rFonts w:ascii="Courier New" w:hAnsi="Courier New" w:cs="Courier New" w:hint="default"/>
+      </w:rPr>
+    </w:lvl>
+    <w:lvl w:ilvl="8" w:tplc="042A0005" w:tentative="1">
+      <w:start w:val="1"/>
+      <w:numFmt w:val="bullet"/>
+      <w:lvlText w:val=""/>
+      <w:lvlJc w:val="left"/>
+      <w:pPr>
+        <w:ind w:left="6480" w:hanging="360"/>
+      </w:pPr>
+      <w:rPr>
+        <w:rFonts w:ascii="Wingdings" w:hAnsi="Wingdings" w:hint="default"/>
+      </w:rPr>
+    </w:lvl>
+  </w:abstractNum>
+  <w:abstractNum w:abstractNumId="5" w15:restartNumberingAfterBreak="0">
     <w:nsid w:val="45AC1941"/>
     <w:multiLevelType w:val="hybridMultilevel"/>
     <w:tmpl w:val="FC423A40"/>
@@ -582,7 +1184,120 @@
       </w:rPr>
     </w:lvl>
   </w:abstractNum>
-  <w:abstractNum w:abstractNumId="2" w15:restartNumberingAfterBreak="0">
+  <w:abstractNum w:abstractNumId="6" w15:restartNumberingAfterBreak="0">
+    <w:nsid w:val="64902DDA"/>
+    <w:multiLevelType w:val="hybridMultilevel"/>
+    <w:tmpl w:val="6B9E0188"/>
+    <w:lvl w:ilvl="0" w:tplc="042A0001">
+      <w:start w:val="1"/>
+      <w:numFmt w:val="bullet"/>
+      <w:lvlText w:val=""/>
+      <w:lvlJc w:val="left"/>
+      <w:pPr>
+        <w:ind w:left="720" w:hanging="360"/>
+      </w:pPr>
+      <w:rPr>
+        <w:rFonts w:ascii="Symbol" w:hAnsi="Symbol" w:hint="default"/>
+      </w:rPr>
+    </w:lvl>
+    <w:lvl w:ilvl="1" w:tplc="042A0003" w:tentative="1">
+      <w:start w:val="1"/>
+      <w:numFmt w:val="bullet"/>
+      <w:lvlText w:val="o"/>
+      <w:lvlJc w:val="left"/>
+      <w:pPr>
+        <w:ind w:left="1440" w:hanging="360"/>
+      </w:pPr>
+      <w:rPr>
+        <w:rFonts w:ascii="Courier New" w:hAnsi="Courier New" w:cs="Courier New" w:hint="default"/>
+      </w:rPr>
+    </w:lvl>
+    <w:lvl w:ilvl="2" w:tplc="042A0005" w:tentative="1">
+      <w:start w:val="1"/>
+      <w:numFmt w:val="bullet"/>
+      <w:lvlText w:val=""/>
+      <w:lvlJc w:val="left"/>
+      <w:pPr>
+        <w:ind w:left="2160" w:hanging="360"/>
+      </w:pPr>
+      <w:rPr>
+        <w:rFonts w:ascii="Wingdings" w:hAnsi="Wingdings" w:hint="default"/>
+      </w:rPr>
+    </w:lvl>
+    <w:lvl w:ilvl="3" w:tplc="042A0001" w:tentative="1">
+      <w:start w:val="1"/>
+      <w:numFmt w:val="bullet"/>
+      <w:lvlText w:val=""/>
+      <w:lvlJc w:val="left"/>
+      <w:pPr>
+        <w:ind w:left="2880" w:hanging="360"/>
+      </w:pPr>
+      <w:rPr>
+        <w:rFonts w:ascii="Symbol" w:hAnsi="Symbol" w:hint="default"/>
+      </w:rPr>
+    </w:lvl>
+    <w:lvl w:ilvl="4" w:tplc="042A0003" w:tentative="1">
+      <w:start w:val="1"/>
+      <w:numFmt w:val="bullet"/>
+      <w:lvlText w:val="o"/>
+      <w:lvlJc w:val="left"/>
+      <w:pPr>
+        <w:ind w:left="3600" w:hanging="360"/>
+      </w:pPr>
+      <w:rPr>
+        <w:rFonts w:ascii="Courier New" w:hAnsi="Courier New" w:cs="Courier New" w:hint="default"/>
+      </w:rPr>
+    </w:lvl>
+    <w:lvl w:ilvl="5" w:tplc="042A0005" w:tentative="1">
+      <w:start w:val="1"/>
+      <w:numFmt w:val="bullet"/>
+      <w:lvlText w:val=""/>
+      <w:lvlJc w:val="left"/>
+      <w:pPr>
+        <w:ind w:left="4320" w:hanging="360"/>
+      </w:pPr>
+      <w:rPr>
+        <w:rFonts w:ascii="Wingdings" w:hAnsi="Wingdings" w:hint="default"/>
+      </w:rPr>
+    </w:lvl>
+    <w:lvl w:ilvl="6" w:tplc="042A0001" w:tentative="1">
+      <w:start w:val="1"/>
+      <w:numFmt w:val="bullet"/>
+      <w:lvlText w:val=""/>
+      <w:lvlJc w:val="left"/>
+      <w:pPr>
+        <w:ind w:left="5040" w:hanging="360"/>
+      </w:pPr>
+      <w:rPr>
+        <w:rFonts w:ascii="Symbol" w:hAnsi="Symbol" w:hint="default"/>
+      </w:rPr>
+    </w:lvl>
+    <w:lvl w:ilvl="7" w:tplc="042A0003" w:tentative="1">
+      <w:start w:val="1"/>
+      <w:numFmt w:val="bullet"/>
+      <w:lvlText w:val="o"/>
+      <w:lvlJc w:val="left"/>
+      <w:pPr>
+        <w:ind w:left="5760" w:hanging="360"/>
+      </w:pPr>
+      <w:rPr>
+        <w:rFonts w:ascii="Courier New" w:hAnsi="Courier New" w:cs="Courier New" w:hint="default"/>
+      </w:rPr>
+    </w:lvl>
+    <w:lvl w:ilvl="8" w:tplc="042A0005" w:tentative="1">
+      <w:start w:val="1"/>
+      <w:numFmt w:val="bullet"/>
+      <w:lvlText w:val=""/>
+      <w:lvlJc w:val="left"/>
+      <w:pPr>
+        <w:ind w:left="6480" w:hanging="360"/>
+      </w:pPr>
+      <w:rPr>
+        <w:rFonts w:ascii="Wingdings" w:hAnsi="Wingdings" w:hint="default"/>
+      </w:rPr>
+    </w:lvl>
+  </w:abstractNum>
+  <w:abstractNum w:abstractNumId="7" w15:restartNumberingAfterBreak="0">
     <w:nsid w:val="662866D9"/>
     <w:multiLevelType w:val="hybridMultilevel"/>
     <w:tmpl w:val="AD6C85BC"/>
@@ -695,7 +1410,7 @@
       </w:rPr>
     </w:lvl>
   </w:abstractNum>
-  <w:abstractNum w:abstractNumId="3" w15:restartNumberingAfterBreak="0">
+  <w:abstractNum w:abstractNumId="8" w15:restartNumberingAfterBreak="0">
     <w:nsid w:val="6EC121D7"/>
     <w:multiLevelType w:val="hybridMultilevel"/>
     <w:tmpl w:val="D8388466"/>
@@ -809,19 +1524,34 @@
     </w:lvl>
   </w:abstractNum>
   <w:num w:numId="1" w16cid:durableId="89398461">
-    <w:abstractNumId w:val="0"/>
+    <w:abstractNumId w:val="3"/>
   </w:num>
   <w:num w:numId="2" w16cid:durableId="549651615">
+    <w:abstractNumId w:val="7"/>
+  </w:num>
+  <w:num w:numId="3" w16cid:durableId="1585987420">
+    <w:abstractNumId w:val="8"/>
+  </w:num>
+  <w:num w:numId="4" w16cid:durableId="1905337469">
+    <w:abstractNumId w:val="3"/>
+  </w:num>
+  <w:num w:numId="5" w16cid:durableId="798694449">
+    <w:abstractNumId w:val="5"/>
+  </w:num>
+  <w:num w:numId="6" w16cid:durableId="1594780859">
+    <w:abstractNumId w:val="1"/>
+  </w:num>
+  <w:num w:numId="7" w16cid:durableId="341206672">
+    <w:abstractNumId w:val="6"/>
+  </w:num>
+  <w:num w:numId="8" w16cid:durableId="804465372">
     <w:abstractNumId w:val="2"/>
   </w:num>
-  <w:num w:numId="3" w16cid:durableId="1585987420">
-    <w:abstractNumId w:val="3"/>
+  <w:num w:numId="9" w16cid:durableId="1834222188">
+    <w:abstractNumId w:val="4"/>
   </w:num>
-  <w:num w:numId="4" w16cid:durableId="1905337469">
+  <w:num w:numId="10" w16cid:durableId="223805602">
     <w:abstractNumId w:val="0"/>
-  </w:num>
-  <w:num w:numId="5" w16cid:durableId="798694449">
-    <w:abstractNumId w:val="1"/>
   </w:num>
 </w:numbering>
 </file>
@@ -1472,7 +2202,6 @@
   <w:style w:type="character" w:default="1" w:styleId="DefaultParagraphFont">
     <w:name w:val="Default Paragraph Font"/>
     <w:uiPriority w:val="1"/>
-    <w:semiHidden/>
     <w:unhideWhenUsed/>
   </w:style>
   <w:style w:type="table" w:default="1" w:styleId="TableNormal">
@@ -1825,6 +2554,17 @@
     <w:name w:val="mw-headline"/>
     <w:basedOn w:val="DefaultParagraphFont"/>
     <w:rsid w:val="00A2102A"/>
+  </w:style>
+  <w:style w:type="character" w:styleId="Strong">
+    <w:name w:val="Strong"/>
+    <w:basedOn w:val="DefaultParagraphFont"/>
+    <w:uiPriority w:val="22"/>
+    <w:qFormat/>
+    <w:rsid w:val="005F3739"/>
+    <w:rPr>
+      <w:b/>
+      <w:bCs/>
+    </w:rPr>
   </w:style>
 </w:styles>
 </file>
